--- a/Practice/практика 2 курс.docx
+++ b/Practice/практика 2 курс.docx
@@ -2692,8 +2692,6 @@
         </w:rPr>
         <w:t xml:space="preserve"> (</w:t>
       </w:r>
-      <w:bookmarkStart w:id="10" w:name="_GoBack"/>
-      <w:bookmarkEnd w:id="10"/>
       <w:r>
         <w:rPr>
           <w:rFonts w:ascii="Times New Roman" w:hAnsi="Times New Roman" w:cs="Times New Roman"/>
@@ -2810,7 +2808,7 @@
           <w:numId w:val="34"/>
         </w:numPr>
       </w:pPr>
-      <w:bookmarkStart w:id="11" w:name="_Toc84770539"/>
+      <w:bookmarkStart w:id="10" w:name="_Toc84770539"/>
       <w:r>
         <w:lastRenderedPageBreak/>
         <w:t xml:space="preserve">Работа основных команд в ОС </w:t>
@@ -2821,7 +2819,7 @@
         </w:rPr>
         <w:t>Linux</w:t>
       </w:r>
-      <w:bookmarkEnd w:id="11"/>
+      <w:bookmarkEnd w:id="10"/>
     </w:p>
     <w:p>
       <w:pPr>
@@ -3031,7 +3029,7 @@
           <w:shd w:val="clear" w:color="auto" w:fill="FFFFFF"/>
         </w:rPr>
         <w:pict>
-          <v:shape id="_x0000_i1068" type="#_x0000_t75" style="width:375pt;height:20.25pt">
+          <v:shape id="_x0000_i1025" type="#_x0000_t75" style="width:374.95pt;height:19.95pt">
             <v:imagedata r:id="rId10" o:title="2(cat)"/>
           </v:shape>
         </w:pict>
@@ -3095,7 +3093,7 @@
           <w:shd w:val="clear" w:color="auto" w:fill="FFFFFF"/>
         </w:rPr>
         <w:pict>
-          <v:shape id="_x0000_i1026" type="#_x0000_t75" style="width:375pt;height:30.75pt">
+          <v:shape id="_x0000_i1026" type="#_x0000_t75" style="width:374.95pt;height:30.65pt">
             <v:imagedata r:id="rId11" o:title="3(cd)"/>
           </v:shape>
         </w:pict>
@@ -3158,7 +3156,7 @@
           <w:szCs w:val="28"/>
         </w:rPr>
         <w:pict>
-          <v:shape id="_x0000_i1027" type="#_x0000_t75" style="width:375pt;height:31.5pt">
+          <v:shape id="_x0000_i1027" type="#_x0000_t75" style="width:374.95pt;height:31.35pt">
             <v:imagedata r:id="rId12" o:title="4(pwd)"/>
           </v:shape>
         </w:pict>
@@ -3216,7 +3214,7 @@
           <w:shd w:val="clear" w:color="auto" w:fill="FFFFFF"/>
         </w:rPr>
         <w:pict>
-          <v:shape id="_x0000_i1028" type="#_x0000_t75" style="width:375pt;height:32.25pt">
+          <v:shape id="_x0000_i1028" type="#_x0000_t75" style="width:374.95pt;height:32.1pt">
             <v:imagedata r:id="rId13" o:title="5(mkdir)"/>
           </v:shape>
         </w:pict>
@@ -3280,7 +3278,7 @@
           <w:shd w:val="clear" w:color="auto" w:fill="FFFFFF"/>
         </w:rPr>
         <w:pict>
-          <v:shape id="_x0000_i1029" type="#_x0000_t75" style="width:375pt;height:21pt">
+          <v:shape id="_x0000_i1029" type="#_x0000_t75" style="width:374.95pt;height:20.65pt">
             <v:imagedata r:id="rId14" o:title="6(file)"/>
           </v:shape>
         </w:pict>
@@ -3359,7 +3357,7 @@
           <w:shd w:val="clear" w:color="auto" w:fill="FFFFFF"/>
         </w:rPr>
         <w:pict>
-          <v:shape id="_x0000_i1030" type="#_x0000_t75" style="width:375pt;height:12.75pt">
+          <v:shape id="_x0000_i1030" type="#_x0000_t75" style="width:374.95pt;height:12.85pt">
             <v:imagedata r:id="rId16" o:title="7(cp)"/>
           </v:shape>
         </w:pict>
@@ -3432,7 +3430,7 @@
           <w:shd w:val="clear" w:color="auto" w:fill="FFFFFF"/>
         </w:rPr>
         <w:pict>
-          <v:shape id="_x0000_i1031" type="#_x0000_t75" style="width:375pt;height:40.5pt">
+          <v:shape id="_x0000_i1031" type="#_x0000_t75" style="width:374.95pt;height:40.65pt">
             <v:imagedata r:id="rId17" o:title="8(mv)"/>
           </v:shape>
         </w:pict>
@@ -3505,7 +3503,7 @@
           <w:shd w:val="clear" w:color="auto" w:fill="FFFFFF"/>
         </w:rPr>
         <w:pict>
-          <v:shape id="_x0000_i1032" type="#_x0000_t75" style="width:372pt;height:52.5pt">
+          <v:shape id="_x0000_i1032" type="#_x0000_t75" style="width:372.1pt;height:52.75pt">
             <v:imagedata r:id="rId18" o:title="9(rm)"/>
           </v:shape>
         </w:pict>
@@ -3602,7 +3600,7 @@
           <w:shd w:val="clear" w:color="auto" w:fill="FFFFFF"/>
         </w:rPr>
         <w:pict>
-          <v:shape id="_x0000_i1033" type="#_x0000_t75" style="width:372pt;height:51.75pt">
+          <v:shape id="_x0000_i1033" type="#_x0000_t75" style="width:372.1pt;height:52.05pt">
             <v:imagedata r:id="rId20" o:title="10(ln)"/>
           </v:shape>
         </w:pict>
@@ -3691,7 +3689,7 @@
         </w:rPr>
         <w:lastRenderedPageBreak/>
         <w:pict>
-          <v:shape id="_x0000_i1034" type="#_x0000_t75" style="width:372pt;height:51.75pt">
+          <v:shape id="_x0000_i1034" type="#_x0000_t75" style="width:372.1pt;height:52.05pt">
             <v:imagedata r:id="rId22" o:title="11(chmod)"/>
           </v:shape>
         </w:pict>
@@ -3781,7 +3779,7 @@
           <w:shd w:val="clear" w:color="auto" w:fill="FFFFFF"/>
         </w:rPr>
         <w:pict>
-          <v:shape id="_x0000_i1035" type="#_x0000_t75" style="width:372pt;height:42pt">
+          <v:shape id="_x0000_i1035" type="#_x0000_t75" style="width:372.1pt;height:42.05pt">
             <v:imagedata r:id="rId24" o:title="12(chown)"/>
           </v:shape>
         </w:pict>
@@ -3869,7 +3867,7 @@
           <w:shd w:val="clear" w:color="auto" w:fill="FFFFFF"/>
         </w:rPr>
         <w:pict>
-          <v:shape id="_x0000_i1036" type="#_x0000_t75" style="width:369pt;height:40.5pt">
+          <v:shape id="_x0000_i1036" type="#_x0000_t75" style="width:369.25pt;height:40.65pt">
             <v:imagedata r:id="rId26" o:title="13(find)"/>
           </v:shape>
         </w:pict>
@@ -3942,7 +3940,7 @@
           <w:shd w:val="clear" w:color="auto" w:fill="FFFFFF"/>
         </w:rPr>
         <w:pict>
-          <v:shape id="_x0000_i1037" type="#_x0000_t75" style="width:369pt;height:22.5pt">
+          <v:shape id="_x0000_i1037" type="#_x0000_t75" style="width:369.25pt;height:22.8pt">
             <v:imagedata r:id="rId27" o:title="14(locate)"/>
           </v:shape>
         </w:pict>
@@ -4015,7 +4013,7 @@
           <w:shd w:val="clear" w:color="auto" w:fill="FFFFFF"/>
         </w:rPr>
         <w:pict>
-          <v:shape id="_x0000_i1038" type="#_x0000_t75" style="width:369pt;height:22.5pt">
+          <v:shape id="_x0000_i1038" type="#_x0000_t75" style="width:369.25pt;height:22.8pt">
             <v:imagedata r:id="rId28" o:title="15(du)"/>
           </v:shape>
         </w:pict>
@@ -4105,7 +4103,7 @@
           <w:shd w:val="clear" w:color="auto" w:fill="FFFFFF"/>
         </w:rPr>
         <w:pict>
-          <v:shape id="_x0000_i1039" type="#_x0000_t75" style="width:369pt;height:93pt">
+          <v:shape id="_x0000_i1039" type="#_x0000_t75" style="width:369.25pt;height:92.65pt">
             <v:imagedata r:id="rId30" o:title="16(df)"/>
           </v:shape>
         </w:pict>
@@ -4178,7 +4176,7 @@
           <w:shd w:val="clear" w:color="auto" w:fill="FFFFFF"/>
         </w:rPr>
         <w:pict>
-          <v:shape id="_x0000_i1040" type="#_x0000_t75" style="width:369pt;height:41.25pt">
+          <v:shape id="_x0000_i1040" type="#_x0000_t75" style="width:369.25pt;height:41.35pt">
             <v:imagedata r:id="rId31" o:title="17(dd)"/>
           </v:shape>
         </w:pict>
@@ -4259,7 +4257,7 @@
           <w:shd w:val="clear" w:color="auto" w:fill="FFFFFF"/>
         </w:rPr>
         <w:pict>
-          <v:shape id="_x0000_i1041" type="#_x0000_t75" style="width:372pt;height:22.5pt">
+          <v:shape id="_x0000_i1041" type="#_x0000_t75" style="width:372.1pt;height:22.8pt">
             <v:imagedata r:id="rId32" o:title="18(mount)"/>
           </v:shape>
         </w:pict>
@@ -4439,7 +4437,7 @@
           <w:szCs w:val="28"/>
         </w:rPr>
         <w:pict>
-          <v:shape id="_x0000_i1042" type="#_x0000_t75" style="width:372pt;height:30pt">
+          <v:shape id="_x0000_i1042" type="#_x0000_t75" style="width:372.1pt;height:29.95pt">
             <v:imagedata r:id="rId34" o:title="19(less)(2)"/>
           </v:shape>
         </w:pict>
@@ -4569,7 +4567,7 @@
         </w:rPr>
         <w:lastRenderedPageBreak/>
         <w:pict>
-          <v:shape id="_x0000_i1043" type="#_x0000_t75" style="width:370.5pt;height:63.75pt">
+          <v:shape id="_x0000_i1043" type="#_x0000_t75" style="width:370.7pt;height:63.45pt">
             <v:imagedata r:id="rId37" o:title="20(head-tail)"/>
           </v:shape>
         </w:pict>
@@ -4633,7 +4631,7 @@
           <w:shd w:val="clear" w:color="auto" w:fill="FFFFFF"/>
         </w:rPr>
         <w:pict>
-          <v:shape id="_x0000_i1044" type="#_x0000_t75" style="width:368.25pt;height:43.5pt">
+          <v:shape id="_x0000_i1044" type="#_x0000_t75" style="width:368.55pt;height:43.5pt">
             <v:imagedata r:id="rId38" o:title="21(grep)"/>
           </v:shape>
         </w:pict>
@@ -4712,7 +4710,7 @@
           <w:shd w:val="clear" w:color="auto" w:fill="FFFFFF"/>
         </w:rPr>
         <w:pict>
-          <v:shape id="_x0000_i1045" type="#_x0000_t75" style="width:368.25pt;height:1in">
+          <v:shape id="_x0000_i1045" type="#_x0000_t75" style="width:368.55pt;height:1in">
             <v:imagedata r:id="rId40" o:title="22(sort)"/>
           </v:shape>
         </w:pict>
@@ -4776,7 +4774,7 @@
           <w:shd w:val="clear" w:color="auto" w:fill="FFFFFF"/>
         </w:rPr>
         <w:pict>
-          <v:shape id="_x0000_i1046" type="#_x0000_t75" style="width:370.5pt;height:21.75pt">
+          <v:shape id="_x0000_i1046" type="#_x0000_t75" style="width:370.7pt;height:22.1pt">
             <v:imagedata r:id="rId41" o:title="23(wc)"/>
           </v:shape>
         </w:pict>
@@ -4840,7 +4838,7 @@
           <w:shd w:val="clear" w:color="auto" w:fill="FFFFFF"/>
         </w:rPr>
         <w:pict>
-          <v:shape id="_x0000_i1047" type="#_x0000_t75" style="width:373.5pt;height:105pt">
+          <v:shape id="_x0000_i1047" type="#_x0000_t75" style="width:373.55pt;height:104.8pt">
             <v:imagedata r:id="rId42" o:title="24(diff)"/>
           </v:shape>
         </w:pict>
@@ -4994,7 +4992,7 @@
           <w:shd w:val="clear" w:color="auto" w:fill="FFFFFF"/>
         </w:rPr>
         <w:pict>
-          <v:shape id="_x0000_i1048" type="#_x0000_t75" style="width:373.5pt;height:85.5pt">
+          <v:shape id="_x0000_i1048" type="#_x0000_t75" style="width:373.55pt;height:85.55pt">
             <v:imagedata r:id="rId43" o:title="25(kill)"/>
           </v:shape>
         </w:pict>
@@ -5075,7 +5073,7 @@
           <w:shd w:val="clear" w:color="auto" w:fill="FFFFFF"/>
         </w:rPr>
         <w:pict>
-          <v:shape id="_x0000_i1049" type="#_x0000_t75" style="width:373.5pt;height:45.75pt">
+          <v:shape id="_x0000_i1049" type="#_x0000_t75" style="width:373.55pt;height:45.6pt">
             <v:imagedata r:id="rId44" o:title="26(ps)"/>
           </v:shape>
         </w:pict>
@@ -5216,7 +5214,7 @@
           <w:shd w:val="clear" w:color="auto" w:fill="FFFFFF"/>
         </w:rPr>
         <w:pict>
-          <v:shape id="_x0000_i1050" type="#_x0000_t75" style="width:382.5pt;height:114.75pt">
+          <v:shape id="_x0000_i1050" type="#_x0000_t75" style="width:382.8pt;height:114.75pt">
             <v:imagedata r:id="rId46" o:title="27(top)(2)"/>
           </v:shape>
         </w:pict>
@@ -5291,7 +5289,7 @@
           <w:shd w:val="clear" w:color="auto" w:fill="FFFFFF"/>
         </w:rPr>
         <w:pict>
-          <v:shape id="_x0000_i1051" type="#_x0000_t75" style="width:382.5pt;height:66pt">
+          <v:shape id="_x0000_i1051" type="#_x0000_t75" style="width:382.8pt;height:66.3pt">
             <v:imagedata r:id="rId47" o:title="28(time)"/>
           </v:shape>
         </w:pict>
@@ -5411,7 +5409,7 @@
           <w:shd w:val="clear" w:color="auto" w:fill="FFFFFF"/>
         </w:rPr>
         <w:pict>
-          <v:shape id="_x0000_i1052" type="#_x0000_t75" style="width:382.5pt;height:35.25pt">
+          <v:shape id="_x0000_i1052" type="#_x0000_t75" style="width:382.8pt;height:34.95pt">
             <v:imagedata r:id="rId48" o:title="29(sudo)"/>
           </v:shape>
         </w:pict>
@@ -5475,7 +5473,7 @@
           <w:shd w:val="clear" w:color="auto" w:fill="FFFFFF"/>
         </w:rPr>
         <w:pict>
-          <v:shape id="_x0000_i1053" type="#_x0000_t75" style="width:385.5pt;height:22.5pt">
+          <v:shape id="_x0000_i1053" type="#_x0000_t75" style="width:385.65pt;height:22.8pt">
             <v:imagedata r:id="rId49" o:title="30(date)"/>
           </v:shape>
         </w:pict>
@@ -5539,7 +5537,7 @@
           <w:shd w:val="clear" w:color="auto" w:fill="FFFFFF"/>
         </w:rPr>
         <w:pict>
-          <v:shape id="_x0000_i1054" type="#_x0000_t75" style="width:385.5pt;height:105pt">
+          <v:shape id="_x0000_i1054" type="#_x0000_t75" style="width:385.65pt;height:104.8pt">
             <v:imagedata r:id="rId50" o:title="31(alias)"/>
           </v:shape>
         </w:pict>
@@ -5603,7 +5601,7 @@
           <w:shd w:val="clear" w:color="auto" w:fill="FFFFFF"/>
         </w:rPr>
         <w:pict>
-          <v:shape id="_x0000_i1055" type="#_x0000_t75" style="width:385.5pt;height:53.25pt">
+          <v:shape id="_x0000_i1055" type="#_x0000_t75" style="width:385.65pt;height:53.45pt">
             <v:imagedata r:id="rId51" o:title="32(uname)"/>
           </v:shape>
         </w:pict>
@@ -5667,7 +5665,7 @@
           <w:shd w:val="clear" w:color="auto" w:fill="FFFFFF"/>
         </w:rPr>
         <w:pict>
-          <v:shape id="_x0000_i1056" type="#_x0000_t75" style="width:385.5pt;height:21pt">
+          <v:shape id="_x0000_i1056" type="#_x0000_t75" style="width:385.65pt;height:20.65pt">
             <v:imagedata r:id="rId52" o:title="33(uptime)"/>
           </v:shape>
         </w:pict>
@@ -5731,7 +5729,7 @@
           <w:shd w:val="clear" w:color="auto" w:fill="FFFFFF"/>
         </w:rPr>
         <w:pict>
-          <v:shape id="_x0000_i1057" type="#_x0000_t75" style="width:390pt;height:15pt">
+          <v:shape id="_x0000_i1057" type="#_x0000_t75" style="width:389.95pt;height:14.95pt">
             <v:imagedata r:id="rId53" o:title="34(sleep)"/>
           </v:shape>
         </w:pict>
@@ -5869,7 +5867,7 @@
         </w:rPr>
         <w:lastRenderedPageBreak/>
         <w:pict>
-          <v:shape id="_x0000_i1058" type="#_x0000_t75" style="width:395.25pt;height:22.5pt">
+          <v:shape id="_x0000_i1058" type="#_x0000_t75" style="width:394.95pt;height:22.8pt">
             <v:imagedata r:id="rId54" o:title="35(useradd)"/>
           </v:shape>
         </w:pict>
@@ -5933,7 +5931,7 @@
           <w:shd w:val="clear" w:color="auto" w:fill="FFFFFF"/>
         </w:rPr>
         <w:pict>
-          <v:shape id="_x0000_i1059" type="#_x0000_t75" style="width:395.25pt;height:44.25pt">
+          <v:shape id="_x0000_i1059" type="#_x0000_t75" style="width:394.95pt;height:44.2pt">
             <v:imagedata r:id="rId55" o:title="36(passwd)"/>
           </v:shape>
         </w:pict>
@@ -6103,7 +6101,7 @@
           <w:shd w:val="clear" w:color="auto" w:fill="FFFFFF"/>
         </w:rPr>
         <w:pict>
-          <v:shape id="_x0000_i1060" type="#_x0000_t75" style="width:395.25pt;height:177pt">
+          <v:shape id="_x0000_i1060" type="#_x0000_t75" style="width:394.95pt;height:176.8pt">
             <v:imagedata r:id="rId57" o:title="37(man)(2)"/>
           </v:shape>
         </w:pict>
@@ -6187,7 +6185,7 @@
           <w:shd w:val="clear" w:color="auto" w:fill="FFFFFF"/>
         </w:rPr>
         <w:pict>
-          <v:shape id="_x0000_i1061" type="#_x0000_t75" style="width:399.75pt;height:34.5pt">
+          <v:shape id="_x0000_i1061" type="#_x0000_t75" style="width:399.9pt;height:34.2pt">
             <v:imagedata r:id="rId58" o:title="38(whereis)"/>
           </v:shape>
         </w:pict>
@@ -6290,7 +6288,7 @@
           <w:shd w:val="clear" w:color="auto" w:fill="FFFFFF"/>
         </w:rPr>
         <w:pict>
-          <v:shape id="_x0000_i1062" type="#_x0000_t75" style="width:399.75pt;height:147pt">
+          <v:shape id="_x0000_i1062" type="#_x0000_t75" style="width:399.9pt;height:146.85pt">
             <v:imagedata r:id="rId59" o:title="39(ip)"/>
           </v:shape>
         </w:pict>
@@ -6355,7 +6353,7 @@
         </w:rPr>
         <w:lastRenderedPageBreak/>
         <w:pict>
-          <v:shape id="_x0000_i1063" type="#_x0000_t75" style="width:398.25pt;height:108.75pt">
+          <v:shape id="_x0000_i1063" type="#_x0000_t75" style="width:398.5pt;height:109.05pt">
             <v:imagedata r:id="rId60" o:title="40(ping)"/>
           </v:shape>
         </w:pict>
@@ -6477,7 +6475,7 @@
           <w:shd w:val="clear" w:color="auto" w:fill="FFFFFF"/>
         </w:rPr>
         <w:pict>
-          <v:shape id="_x0000_i1064" type="#_x0000_t75" style="width:400.5pt;height:123pt">
+          <v:shape id="_x0000_i1064" type="#_x0000_t75" style="width:400.65pt;height:123.35pt">
             <v:imagedata r:id="rId62" o:title="41(nethogs)(2)"/>
           </v:shape>
         </w:pict>
@@ -6552,7 +6550,7 @@
           <w:shd w:val="clear" w:color="auto" w:fill="FFFFFF"/>
         </w:rPr>
         <w:pict>
-          <v:shape id="_x0000_i1065" type="#_x0000_t75" style="width:404.25pt;height:39.75pt">
+          <v:shape id="_x0000_i1065" type="#_x0000_t75" style="width:404.2pt;height:39.9pt">
             <v:imagedata r:id="rId63" o:title="42(traceroute)"/>
           </v:shape>
         </w:pict>
@@ -6566,11 +6564,11 @@
           <w:numId w:val="34"/>
         </w:numPr>
       </w:pPr>
-      <w:bookmarkStart w:id="12" w:name="_Toc84770540"/>
+      <w:bookmarkStart w:id="11" w:name="_Toc84770540"/>
       <w:r>
         <w:t>Результаты прохождения тестов</w:t>
       </w:r>
-      <w:bookmarkEnd w:id="12"/>
+      <w:bookmarkEnd w:id="11"/>
     </w:p>
     <w:p>
       <w:r>
@@ -6604,9 +6602,6 @@
         <w:t>прохождения тестов</w:t>
       </w:r>
       <w:r>
-        <w:rPr>
-          <w:lang w:val="en-US"/>
-        </w:rPr>
         <w:t>:</w:t>
       </w:r>
       <w:r>
@@ -6712,7 +6707,7 @@
           <w:shd w:val="clear" w:color="auto" w:fill="FFFFFF"/>
         </w:rPr>
       </w:pPr>
-      <w:bookmarkStart w:id="13" w:name="_Toc84770541"/>
+      <w:bookmarkStart w:id="12" w:name="_Toc84770541"/>
       <w:r>
         <w:rPr>
           <w:b w:val="0"/>
@@ -6741,7 +6736,7 @@
         </w:rPr>
         <w:t>.</w:t>
       </w:r>
-      <w:bookmarkEnd w:id="13"/>
+      <w:bookmarkEnd w:id="12"/>
     </w:p>
     <w:p>
       <w:pPr>
@@ -6751,11 +6746,11 @@
           <w:numId w:val="38"/>
         </w:numPr>
       </w:pPr>
-      <w:bookmarkStart w:id="14" w:name="_Toc84770542"/>
+      <w:bookmarkStart w:id="13" w:name="_Toc84770542"/>
       <w:r>
         <w:t>Обзор сервиса</w:t>
       </w:r>
-      <w:bookmarkEnd w:id="14"/>
+      <w:bookmarkEnd w:id="13"/>
       <w:r>
         <w:t xml:space="preserve">  </w:t>
       </w:r>
@@ -6794,7 +6789,7 @@
           <w:numId w:val="38"/>
         </w:numPr>
       </w:pPr>
-      <w:bookmarkStart w:id="15" w:name="_Toc84770543"/>
+      <w:bookmarkStart w:id="14" w:name="_Toc84770543"/>
       <w:r>
         <w:t xml:space="preserve">Создание репозитория в </w:t>
       </w:r>
@@ -6804,7 +6799,7 @@
         </w:rPr>
         <w:t>Github</w:t>
       </w:r>
-      <w:bookmarkEnd w:id="15"/>
+      <w:bookmarkEnd w:id="14"/>
       <w:r>
         <w:rPr>
           <w:lang w:val="en-US"/>
@@ -7230,8 +7225,8 @@
           <w:szCs w:val="36"/>
         </w:rPr>
       </w:pPr>
-      <w:bookmarkStart w:id="16" w:name="_Toc82953401"/>
-      <w:bookmarkStart w:id="17" w:name="_Toc84770544"/>
+      <w:bookmarkStart w:id="15" w:name="_Toc82953401"/>
+      <w:bookmarkStart w:id="16" w:name="_Toc84770544"/>
       <w:r>
         <w:rPr>
           <w:b w:val="0"/>
@@ -7241,8 +7236,8 @@
         <w:lastRenderedPageBreak/>
         <w:t>Заключение</w:t>
       </w:r>
+      <w:bookmarkEnd w:id="15"/>
       <w:bookmarkEnd w:id="16"/>
-      <w:bookmarkEnd w:id="17"/>
     </w:p>
     <w:p>
       <w:r>
@@ -7302,7 +7297,7 @@
           <w:szCs w:val="20"/>
         </w:rPr>
       </w:pPr>
-      <w:bookmarkStart w:id="18" w:name="_Toc82953402"/>
+      <w:bookmarkStart w:id="17" w:name="_Toc82953402"/>
     </w:p>
     <w:p>
       <w:pPr>
@@ -7313,7 +7308,7 @@
           <w:szCs w:val="36"/>
         </w:rPr>
       </w:pPr>
-      <w:bookmarkStart w:id="19" w:name="_Toc84770545"/>
+      <w:bookmarkStart w:id="18" w:name="_Toc84770545"/>
       <w:r>
         <w:rPr>
           <w:b w:val="0"/>
@@ -7323,8 +7318,8 @@
         <w:lastRenderedPageBreak/>
         <w:t>Список литературы</w:t>
       </w:r>
+      <w:bookmarkEnd w:id="17"/>
       <w:bookmarkEnd w:id="18"/>
-      <w:bookmarkEnd w:id="19"/>
     </w:p>
     <w:p>
       <w:pPr>
@@ -8808,7 +8803,7 @@
           <w:szCs w:val="36"/>
         </w:rPr>
       </w:pPr>
-      <w:bookmarkStart w:id="20" w:name="_Toc82953403"/>
+      <w:bookmarkStart w:id="19" w:name="_Toc82953403"/>
     </w:p>
     <w:p>
       <w:pPr>
@@ -8819,213 +8814,194 @@
           <w:szCs w:val="36"/>
         </w:rPr>
       </w:pPr>
-      <w:bookmarkStart w:id="21" w:name="_Toc84770546"/>
-      <w:r>
-        <w:rPr>
-          <w:noProof/>
-        </w:rPr>
-        <w:lastRenderedPageBreak/>
-        <w:pict>
-          <v:shape id="_x0000_s1026" type="#_x0000_t75" style="position:absolute;left:0;text-align:left;margin-left:-25.25pt;margin-top:24.3pt;width:254.7pt;height:164.35pt;z-index:-251657216;mso-position-horizontal-relative:text;mso-position-vertical-relative:text">
-            <v:imagedata r:id="rId70" o:title="2"/>
-          </v:shape>
-        </w:pict>
-      </w:r>
+      <w:bookmarkStart w:id="20" w:name="_Toc84770546"/>
       <w:r>
         <w:rPr>
           <w:b w:val="0"/>
           <w:sz w:val="36"/>
           <w:szCs w:val="36"/>
         </w:rPr>
+        <w:lastRenderedPageBreak/>
         <w:t>Приложение</w:t>
       </w:r>
+      <w:bookmarkEnd w:id="19"/>
       <w:bookmarkEnd w:id="20"/>
+      <w:r>
+        <w:rPr>
+          <w:b w:val="0"/>
+          <w:sz w:val="36"/>
+          <w:szCs w:val="36"/>
+        </w:rPr>
+        <w:drawing>
+          <wp:inline distT="0" distB="0" distL="0" distR="0" wp14:anchorId="022C8B72" wp14:editId="195F30E7">
+            <wp:extent cx="5534797" cy="3515216"/>
+            <wp:effectExtent l="0" t="0" r="0" b="9525"/>
+            <wp:docPr id="5" name="Рисунок 5"/>
+            <wp:cNvGraphicFramePr>
+              <a:graphicFrameLocks xmlns:a="http://schemas.openxmlformats.org/drawingml/2006/main" noChangeAspect="1"/>
+            </wp:cNvGraphicFramePr>
+            <a:graphic xmlns:a="http://schemas.openxmlformats.org/drawingml/2006/main">
+              <a:graphicData uri="http://schemas.openxmlformats.org/drawingml/2006/picture">
+                <pic:pic xmlns:pic="http://schemas.openxmlformats.org/drawingml/2006/picture">
+                  <pic:nvPicPr>
+                    <pic:cNvPr id="1" name=""/>
+                    <pic:cNvPicPr/>
+                  </pic:nvPicPr>
+                  <pic:blipFill>
+                    <a:blip r:embed="rId70"/>
+                    <a:stretch>
+                      <a:fillRect/>
+                    </a:stretch>
+                  </pic:blipFill>
+                  <pic:spPr>
+                    <a:xfrm>
+                      <a:off x="0" y="0"/>
+                      <a:ext cx="5534797" cy="3515216"/>
+                    </a:xfrm>
+                    <a:prstGeom prst="rect">
+                      <a:avLst/>
+                    </a:prstGeom>
+                  </pic:spPr>
+                </pic:pic>
+              </a:graphicData>
+            </a:graphic>
+          </wp:inline>
+        </w:drawing>
+      </w:r>
+    </w:p>
+    <w:p>
+      <w:pPr>
+        <w:rPr>
+          <w:szCs w:val="28"/>
+        </w:rPr>
+      </w:pPr>
+      <w:r>
+        <w:rPr>
+          <w:szCs w:val="28"/>
+        </w:rPr>
+        <w:t xml:space="preserve">  </w:t>
+      </w:r>
+      <w:r>
+        <w:rPr>
+          <w:szCs w:val="28"/>
+        </w:rPr>
+        <w:t xml:space="preserve">Рис. 1: Перенос локального репозитория на </w:t>
+      </w:r>
+      <w:r>
+        <w:rPr>
+          <w:szCs w:val="28"/>
+          <w:lang w:val="en-US"/>
+        </w:rPr>
+        <w:t>Github</w:t>
+      </w:r>
+      <w:r>
+        <w:rPr>
+          <w:szCs w:val="28"/>
+        </w:rPr>
+        <w:t xml:space="preserve"> </w:t>
+      </w:r>
+    </w:p>
+    <w:p>
+      <w:pPr>
+        <w:rPr>
+          <w:szCs w:val="28"/>
+        </w:rPr>
+      </w:pPr>
+    </w:p>
+    <w:p>
+      <w:pPr>
+        <w:rPr>
+          <w:szCs w:val="28"/>
+        </w:rPr>
+      </w:pPr>
+    </w:p>
+    <w:p>
+      <w:pPr>
+        <w:rPr>
+          <w:szCs w:val="28"/>
+        </w:rPr>
+      </w:pPr>
+      <w:r>
+        <w:rPr>
+          <w:szCs w:val="28"/>
+        </w:rPr>
+        <w:drawing>
+          <wp:inline distT="0" distB="0" distL="0" distR="0" wp14:anchorId="778626DC" wp14:editId="24B7D871">
+            <wp:extent cx="5940425" cy="3121660"/>
+            <wp:effectExtent l="0" t="0" r="3175" b="2540"/>
+            <wp:docPr id="6" name="Рисунок 6"/>
+            <wp:cNvGraphicFramePr>
+              <a:graphicFrameLocks xmlns:a="http://schemas.openxmlformats.org/drawingml/2006/main" noChangeAspect="1"/>
+            </wp:cNvGraphicFramePr>
+            <a:graphic xmlns:a="http://schemas.openxmlformats.org/drawingml/2006/main">
+              <a:graphicData uri="http://schemas.openxmlformats.org/drawingml/2006/picture">
+                <pic:pic xmlns:pic="http://schemas.openxmlformats.org/drawingml/2006/picture">
+                  <pic:nvPicPr>
+                    <pic:cNvPr id="1" name=""/>
+                    <pic:cNvPicPr/>
+                  </pic:nvPicPr>
+                  <pic:blipFill>
+                    <a:blip r:embed="rId71"/>
+                    <a:stretch>
+                      <a:fillRect/>
+                    </a:stretch>
+                  </pic:blipFill>
+                  <pic:spPr>
+                    <a:xfrm>
+                      <a:off x="0" y="0"/>
+                      <a:ext cx="5940425" cy="3121660"/>
+                    </a:xfrm>
+                    <a:prstGeom prst="rect">
+                      <a:avLst/>
+                    </a:prstGeom>
+                  </pic:spPr>
+                </pic:pic>
+              </a:graphicData>
+            </a:graphic>
+          </wp:inline>
+        </w:drawing>
+      </w:r>
+    </w:p>
+    <w:p/>
+    <w:p>
+      <w:pPr>
+        <w:rPr>
+          <w:lang w:val="en-US"/>
+        </w:rPr>
+      </w:pPr>
+      <w:bookmarkStart w:id="21" w:name="_GoBack"/>
       <w:bookmarkEnd w:id="21"/>
+      <w:r>
+        <w:t xml:space="preserve">Рис. 2: Репозиторий </w:t>
+      </w:r>
+      <w:r>
+        <w:rPr>
+          <w:lang w:val="en-US"/>
+        </w:rPr>
+        <w:t>Github</w:t>
+      </w:r>
+    </w:p>
+    <w:p>
+      <w:pPr>
+        <w:rPr>
+          <w:lang w:val="en-US"/>
+        </w:rPr>
+      </w:pPr>
+    </w:p>
+    <w:p>
+      <w:pPr>
+        <w:rPr>
+          <w:lang w:val="en-US"/>
+        </w:rPr>
+      </w:pPr>
     </w:p>
     <w:p/>
-    <w:p/>
-    <w:p/>
-    <w:p/>
-    <w:p/>
-    <w:p/>
-    <w:p/>
-    <w:p>
-      <w:pPr>
-        <w:pStyle w:val="a5"/>
-      </w:pPr>
-    </w:p>
-    <w:p>
-      <w:pPr>
-        <w:rPr>
-          <w:szCs w:val="28"/>
-        </w:rPr>
-      </w:pPr>
-    </w:p>
-    <w:p>
-      <w:pPr>
-        <w:rPr>
-          <w:szCs w:val="28"/>
-        </w:rPr>
-      </w:pPr>
-    </w:p>
-    <w:p>
-      <w:pPr>
-        <w:rPr>
-          <w:szCs w:val="28"/>
-        </w:rPr>
-      </w:pPr>
-      <w:r>
-        <w:rPr>
-          <w:szCs w:val="28"/>
-        </w:rPr>
-        <w:t xml:space="preserve">  </w:t>
-      </w:r>
-      <w:r>
-        <w:rPr>
-          <w:szCs w:val="28"/>
-        </w:rPr>
-        <w:t xml:space="preserve">Рис. 1: Перенос локального репозитория на </w:t>
-      </w:r>
-      <w:r>
-        <w:rPr>
-          <w:szCs w:val="28"/>
-          <w:lang w:val="en-US"/>
-        </w:rPr>
-        <w:t>Github</w:t>
-      </w:r>
-      <w:r>
-        <w:rPr>
-          <w:szCs w:val="28"/>
-        </w:rPr>
-        <w:t xml:space="preserve"> </w:t>
-      </w:r>
-    </w:p>
-    <w:p>
-      <w:pPr>
-        <w:rPr>
-          <w:szCs w:val="28"/>
-        </w:rPr>
-      </w:pPr>
-    </w:p>
-    <w:p>
-      <w:pPr>
-        <w:pStyle w:val="a4"/>
-        <w:ind w:left="360"/>
-        <w:rPr>
-          <w:rFonts w:ascii="Times New Roman" w:hAnsi="Times New Roman" w:cs="Times New Roman"/>
-          <w:sz w:val="28"/>
-          <w:szCs w:val="28"/>
-        </w:rPr>
-      </w:pPr>
+    <w:p>
       <w:r>
         <w:rPr>
           <w:noProof/>
         </w:rPr>
-        <w:pict>
-          <v:shape id="_x0000_s1027" type="#_x0000_t75" style="position:absolute;left:0;text-align:left;margin-left:-25.25pt;margin-top:16.6pt;width:364.8pt;height:197.55pt;z-index:-251655168;mso-position-horizontal-relative:text;mso-position-vertical-relative:text">
-            <v:imagedata r:id="rId71" o:title="3"/>
-          </v:shape>
-        </w:pict>
-      </w:r>
-    </w:p>
-    <w:p>
-      <w:pPr>
-        <w:pStyle w:val="a4"/>
-        <w:ind w:left="360"/>
-        <w:rPr>
-          <w:rFonts w:ascii="Times New Roman" w:hAnsi="Times New Roman" w:cs="Times New Roman"/>
-          <w:sz w:val="28"/>
-          <w:szCs w:val="28"/>
-        </w:rPr>
-      </w:pPr>
-    </w:p>
-    <w:p>
-      <w:pPr>
-        <w:pStyle w:val="a4"/>
-        <w:ind w:left="360"/>
-        <w:rPr>
-          <w:rFonts w:ascii="Times New Roman" w:hAnsi="Times New Roman" w:cs="Times New Roman"/>
-          <w:sz w:val="28"/>
-          <w:szCs w:val="28"/>
-        </w:rPr>
-      </w:pPr>
-    </w:p>
-    <w:p>
-      <w:pPr>
-        <w:pStyle w:val="a4"/>
-        <w:ind w:left="360"/>
-      </w:pPr>
-    </w:p>
-    <w:p>
-      <w:pPr>
-        <w:pStyle w:val="a4"/>
-        <w:ind w:left="360"/>
-      </w:pPr>
-    </w:p>
-    <w:p>
-      <w:pPr>
-        <w:pStyle w:val="a4"/>
-        <w:ind w:left="360"/>
-      </w:pPr>
-    </w:p>
-    <w:p>
-      <w:pPr>
-        <w:pStyle w:val="a4"/>
-        <w:ind w:left="360"/>
-      </w:pPr>
-    </w:p>
-    <w:p>
-      <w:pPr>
-        <w:pStyle w:val="a4"/>
-        <w:ind w:left="360"/>
-      </w:pPr>
-    </w:p>
-    <w:p>
-      <w:pPr>
-        <w:pStyle w:val="a4"/>
-        <w:ind w:left="360"/>
-      </w:pPr>
-    </w:p>
-    <w:p>
-      <w:pPr>
-        <w:pStyle w:val="a4"/>
-        <w:ind w:left="360"/>
-      </w:pPr>
-    </w:p>
-    <w:p>
-      <w:pPr>
-        <w:pStyle w:val="a4"/>
-        <w:ind w:left="360"/>
-      </w:pPr>
-    </w:p>
-    <w:p>
-      <w:pPr>
-        <w:pStyle w:val="a4"/>
-        <w:ind w:left="360"/>
-      </w:pPr>
-    </w:p>
-    <w:p>
-      <w:pPr>
-        <w:pStyle w:val="a4"/>
-        <w:ind w:left="360"/>
-      </w:pPr>
-    </w:p>
-    <w:p>
-      <w:r>
-        <w:t xml:space="preserve">Рис. 2: Репозиторий </w:t>
-      </w:r>
-      <w:r>
-        <w:rPr>
-          <w:lang w:val="en-US"/>
-        </w:rPr>
-        <w:t>Github</w:t>
-      </w:r>
-    </w:p>
-    <w:p>
-      <w:r>
-        <w:rPr>
-          <w:noProof/>
-        </w:rPr>
+        <w:lastRenderedPageBreak/>
         <w:drawing>
           <wp:inline distT="0" distB="0" distL="0" distR="0">
             <wp:extent cx="3637503" cy="2664422"/>
@@ -9232,7 +9208,7 @@
           <w:rPr>
             <w:noProof/>
           </w:rPr>
-          <w:t>8</w:t>
+          <w:t>15</w:t>
         </w:r>
         <w:r>
           <w:fldChar w:fldCharType="end"/>
@@ -14516,7 +14492,7 @@
 </file>
 
 <file path=customXml/itemProps1.xml><?xml version="1.0" encoding="utf-8"?>
-<ds:datastoreItem xmlns:ds="http://schemas.openxmlformats.org/officeDocument/2006/customXml" ds:itemID="{BBC559A2-0682-42D7-9BFF-C9F78995CB30}">
+<ds:datastoreItem xmlns:ds="http://schemas.openxmlformats.org/officeDocument/2006/customXml" ds:itemID="{176C5084-D541-48F3-9EE8-1FDB28F06124}">
   <ds:schemaRefs>
     <ds:schemaRef ds:uri="http://schemas.openxmlformats.org/officeDocument/2006/bibliography"/>
   </ds:schemaRefs>
